--- a/Opis problemu harmonogramowania.docx
+++ b/Opis problemu harmonogramowania.docx
@@ -372,7 +372,13 @@
         <w:jc w:val="both"/>
       </w:pPr>
       <w:r>
-        <w:t xml:space="preserve">Przedstawiony wyżej problem harmonogramowania produkcji rozwiązaliśmy za pomocą ww. metody przeszukiwania lokalnego, zaimplementowanej w języku </w:t>
+        <w:t xml:space="preserve">Przedstawiony wyżej problem harmonogramowania produkcji </w:t>
+      </w:r>
+      <w:r>
+        <w:t>rozwiązano</w:t>
+      </w:r>
+      <w:r>
+        <w:t xml:space="preserve"> za pomocą ww. metody przeszukiwania lokalnego, zaimplementowanej w języku </w:t>
       </w:r>
       <w:proofErr w:type="spellStart"/>
       <w:r>
@@ -404,20 +410,10 @@
       </w:r>
       <w:proofErr w:type="spellEnd"/>
       <w:r>
-        <w:t xml:space="preserve">. Stworzony kod został umieszczony na końcu raportu w </w:t>
-      </w:r>
-      <w:r>
-        <w:rPr>
-          <w:i/>
-          <w:iCs/>
-        </w:rPr>
-        <w:t>dodatku A</w:t>
-      </w:r>
-      <w:r>
-        <w:t>.</w:t>
-      </w:r>
-      <w:r>
-        <w:t xml:space="preserve"> Opis działania programu wygląda następująco:</w:t>
+        <w:t xml:space="preserve">. </w:t>
+      </w:r>
+      <w:r>
+        <w:t>Opis działania programu wygląda następująco:</w:t>
       </w:r>
     </w:p>
     <w:p>
